--- a/armaTuFiesta/reports/reporte4.docx
+++ b/armaTuFiesta/reports/reporte4.docx
@@ -4,7 +4,7 @@
   <w:body>
     <w:tbl>
       <w:tblPr>
-        <w:tblStyle w:val="TableGrid"/>
+        <w:tblStyle w:val="Tablaconcuadrcula"/>
         <w:tblW w:w="0" w:type="auto"/>
         <w:tblBorders>
           <w:top w:val="none" w:sz="0" w:space="0" w:color="auto"/>
@@ -101,7 +101,6 @@
                 <w:bCs/>
               </w:rPr>
             </w:pPr>
-            <w:proofErr w:type="spellStart"/>
             <w:r>
               <w:rPr>
                 <w:rFonts w:ascii="Open Sans" w:hAnsi="Open Sans" w:cs="Open Sans"/>
@@ -112,7 +111,6 @@
               </w:rPr>
               <w:t>ArmaTuFiesta</w:t>
             </w:r>
-            <w:proofErr w:type="spellEnd"/>
           </w:p>
         </w:tc>
       </w:tr>
@@ -163,6 +161,378 @@
       <w:pPr>
         <w:rPr>
           <w:rFonts w:ascii="Open Sans" w:hAnsi="Open Sans" w:cs="Open Sans"/>
+        </w:rPr>
+      </w:pPr>
+      <w:r>
+        <w:rPr>
+          <w:rFonts w:ascii="Open Sans" w:hAnsi="Open Sans" w:cs="Open Sans"/>
+        </w:rPr>
+        <w:t>Data {</w:t>
+      </w:r>
+      <w:proofErr w:type="spellStart"/>
+      <w:proofErr w:type="gramStart"/>
+      <w:r>
+        <w:rPr>
+          <w:rFonts w:ascii="Open Sans" w:hAnsi="Open Sans" w:cs="Open Sans"/>
+        </w:rPr>
+        <w:t>d.json</w:t>
+      </w:r>
+      <w:proofErr w:type="spellEnd"/>
+      <w:proofErr w:type="gramEnd"/>
+      <w:r>
+        <w:rPr>
+          <w:rFonts w:ascii="Open Sans" w:hAnsi="Open Sans" w:cs="Open Sans"/>
+        </w:rPr>
+        <w:t>}</w:t>
+      </w:r>
+    </w:p>
+    <w:p>
+      <w:pPr>
+        <w:rPr>
+          <w:rFonts w:ascii="Open Sans" w:hAnsi="Open Sans" w:cs="Open Sans"/>
+        </w:rPr>
+      </w:pPr>
+    </w:p>
+    <w:tbl>
+      <w:tblPr>
+        <w:tblStyle w:val="Tablaconcuadrcula"/>
+        <w:tblW w:w="5000" w:type="pct"/>
+        <w:tblLook w:val="04A0" w:firstRow="1" w:lastRow="0" w:firstColumn="1" w:lastColumn="0" w:noHBand="0" w:noVBand="1"/>
+      </w:tblPr>
+      <w:tblGrid>
+        <w:gridCol w:w="5395"/>
+        <w:gridCol w:w="5395"/>
+      </w:tblGrid>
+      <w:tr>
+        <w:tc>
+          <w:tcPr>
+            <w:tcW w:w="2500" w:type="pct"/>
+          </w:tcPr>
+          <w:p>
+            <w:pPr>
+              <w:rPr>
+                <w:rFonts w:ascii="Open Sans" w:hAnsi="Open Sans" w:cs="Open Sans"/>
+                <w:b/>
+                <w:bCs/>
+                <w:lang w:val="es-419"/>
+              </w:rPr>
+            </w:pPr>
+            <w:r>
+              <w:rPr>
+                <w:rFonts w:ascii="Open Sans" w:hAnsi="Open Sans" w:cs="Open Sans"/>
+                <w:b/>
+                <w:bCs/>
+                <w:lang w:val="es-419"/>
+              </w:rPr>
+              <w:t xml:space="preserve">Tipo de </w:t>
+            </w:r>
+            <w:r>
+              <w:rPr>
+                <w:rFonts w:ascii="Open Sans" w:hAnsi="Open Sans" w:cs="Open Sans"/>
+                <w:b/>
+                <w:bCs/>
+                <w:lang w:val="es-419"/>
+              </w:rPr>
+              <w:t>servicio</w:t>
+            </w:r>
+          </w:p>
+        </w:tc>
+        <w:tc>
+          <w:tcPr>
+            <w:tcW w:w="2500" w:type="pct"/>
+          </w:tcPr>
+          <w:p>
+            <w:pPr>
+              <w:rPr>
+                <w:rFonts w:ascii="Open Sans" w:hAnsi="Open Sans" w:cs="Open Sans"/>
+                <w:b/>
+                <w:bCs/>
+                <w:lang w:val="es-419"/>
+              </w:rPr>
+            </w:pPr>
+            <w:r>
+              <w:rPr>
+                <w:rFonts w:ascii="Open Sans" w:hAnsi="Open Sans" w:cs="Open Sans"/>
+                <w:b/>
+                <w:bCs/>
+                <w:lang w:val="es-419"/>
+              </w:rPr>
+              <w:t>Cantidad</w:t>
+            </w:r>
+          </w:p>
+        </w:tc>
+      </w:tr>
+      <w:tr>
+        <w:tc>
+          <w:tcPr>
+            <w:tcW w:w="2500" w:type="pct"/>
+          </w:tcPr>
+          <w:p>
+            <w:pPr>
+              <w:rPr>
+                <w:rFonts w:ascii="Open Sans" w:hAnsi="Open Sans" w:cs="Open Sans"/>
+                <w:lang w:val="es-419"/>
+              </w:rPr>
+            </w:pPr>
+            <w:r>
+              <w:rPr>
+                <w:rFonts w:ascii="Open Sans" w:hAnsi="Open Sans" w:cs="Open Sans"/>
+                <w:lang w:val="es-419"/>
+              </w:rPr>
+              <w:t>{</w:t>
+            </w:r>
+            <w:proofErr w:type="spellStart"/>
+            <w:proofErr w:type="gramStart"/>
+            <w:r>
+              <w:rPr>
+                <w:rFonts w:ascii="Open Sans" w:hAnsi="Open Sans" w:cs="Open Sans"/>
+                <w:lang w:val="es-419"/>
+              </w:rPr>
+              <w:t>d.</w:t>
+            </w:r>
+            <w:r>
+              <w:rPr>
+                <w:rFonts w:ascii="Open Sans" w:hAnsi="Open Sans" w:cs="Open Sans"/>
+                <w:lang w:val="es-419"/>
+              </w:rPr>
+              <w:t>servicios</w:t>
+            </w:r>
+            <w:proofErr w:type="spellEnd"/>
+            <w:proofErr w:type="gramEnd"/>
+            <w:r>
+              <w:rPr>
+                <w:rFonts w:ascii="Open Sans" w:hAnsi="Open Sans" w:cs="Open Sans"/>
+                <w:lang w:val="es-419"/>
+              </w:rPr>
+              <w:t>[i].</w:t>
+            </w:r>
+            <w:r>
+              <w:rPr>
+                <w:rFonts w:ascii="Open Sans" w:hAnsi="Open Sans" w:cs="Open Sans"/>
+                <w:lang w:val="es-419"/>
+              </w:rPr>
+              <w:t>servicio</w:t>
+            </w:r>
+            <w:r>
+              <w:rPr>
+                <w:rFonts w:ascii="Open Sans" w:hAnsi="Open Sans" w:cs="Open Sans"/>
+                <w:lang w:val="es-419"/>
+              </w:rPr>
+              <w:t>}</w:t>
+            </w:r>
+          </w:p>
+        </w:tc>
+        <w:tc>
+          <w:tcPr>
+            <w:tcW w:w="2500" w:type="pct"/>
+          </w:tcPr>
+          <w:p>
+            <w:pPr>
+              <w:rPr>
+                <w:rFonts w:ascii="Open Sans" w:hAnsi="Open Sans" w:cs="Open Sans"/>
+                <w:lang w:val="es-419"/>
+              </w:rPr>
+            </w:pPr>
+            <w:r>
+              <w:rPr>
+                <w:rFonts w:ascii="Open Sans" w:hAnsi="Open Sans" w:cs="Open Sans"/>
+                <w:lang w:val="es-419"/>
+              </w:rPr>
+              <w:t>{</w:t>
+            </w:r>
+            <w:proofErr w:type="spellStart"/>
+            <w:proofErr w:type="gramStart"/>
+            <w:r>
+              <w:rPr>
+                <w:rFonts w:ascii="Open Sans" w:hAnsi="Open Sans" w:cs="Open Sans"/>
+                <w:lang w:val="es-419"/>
+              </w:rPr>
+              <w:t>d.</w:t>
+            </w:r>
+            <w:r>
+              <w:rPr>
+                <w:rFonts w:ascii="Open Sans" w:hAnsi="Open Sans" w:cs="Open Sans"/>
+                <w:lang w:val="es-419"/>
+              </w:rPr>
+              <w:t>servicios</w:t>
+            </w:r>
+            <w:proofErr w:type="spellEnd"/>
+            <w:proofErr w:type="gramEnd"/>
+            <w:r>
+              <w:rPr>
+                <w:rFonts w:ascii="Open Sans" w:hAnsi="Open Sans" w:cs="Open Sans"/>
+                <w:lang w:val="es-419"/>
+              </w:rPr>
+              <w:t>[i].</w:t>
+            </w:r>
+            <w:proofErr w:type="spellStart"/>
+            <w:r>
+              <w:rPr>
+                <w:rFonts w:ascii="Open Sans" w:hAnsi="Open Sans" w:cs="Open Sans"/>
+                <w:lang w:val="es-419"/>
+              </w:rPr>
+              <w:t>veces_contratado</w:t>
+            </w:r>
+            <w:proofErr w:type="spellEnd"/>
+            <w:r>
+              <w:rPr>
+                <w:rFonts w:ascii="Open Sans" w:hAnsi="Open Sans" w:cs="Open Sans"/>
+                <w:lang w:val="es-419"/>
+              </w:rPr>
+              <w:t>}</w:t>
+            </w:r>
+          </w:p>
+        </w:tc>
+      </w:tr>
+      <w:tr>
+        <w:tc>
+          <w:tcPr>
+            <w:tcW w:w="2500" w:type="pct"/>
+          </w:tcPr>
+          <w:p>
+            <w:pPr>
+              <w:rPr>
+                <w:rFonts w:ascii="Open Sans" w:hAnsi="Open Sans" w:cs="Open Sans"/>
+                <w:lang w:val="es-419"/>
+              </w:rPr>
+            </w:pPr>
+            <w:r>
+              <w:rPr>
+                <w:rFonts w:ascii="Open Sans" w:hAnsi="Open Sans" w:cs="Open Sans"/>
+                <w:lang w:val="es-419"/>
+              </w:rPr>
+              <w:t>{</w:t>
+            </w:r>
+            <w:proofErr w:type="spellStart"/>
+            <w:proofErr w:type="gramStart"/>
+            <w:r>
+              <w:rPr>
+                <w:rFonts w:ascii="Open Sans" w:hAnsi="Open Sans" w:cs="Open Sans"/>
+                <w:lang w:val="es-419"/>
+              </w:rPr>
+              <w:t>d.</w:t>
+            </w:r>
+            <w:r>
+              <w:rPr>
+                <w:rFonts w:ascii="Open Sans" w:hAnsi="Open Sans" w:cs="Open Sans"/>
+                <w:lang w:val="es-419"/>
+              </w:rPr>
+              <w:t>servicios</w:t>
+            </w:r>
+            <w:proofErr w:type="spellEnd"/>
+            <w:proofErr w:type="gramEnd"/>
+            <w:r>
+              <w:rPr>
+                <w:rFonts w:ascii="Open Sans" w:hAnsi="Open Sans" w:cs="Open Sans"/>
+                <w:lang w:val="es-419"/>
+              </w:rPr>
+              <w:t>[i+1].</w:t>
+            </w:r>
+            <w:r>
+              <w:rPr>
+                <w:rFonts w:ascii="Open Sans" w:hAnsi="Open Sans" w:cs="Open Sans"/>
+                <w:lang w:val="es-419"/>
+              </w:rPr>
+              <w:t>servicio</w:t>
+            </w:r>
+            <w:r>
+              <w:rPr>
+                <w:rFonts w:ascii="Open Sans" w:hAnsi="Open Sans" w:cs="Open Sans"/>
+                <w:lang w:val="es-419"/>
+              </w:rPr>
+              <w:t>}</w:t>
+            </w:r>
+          </w:p>
+        </w:tc>
+        <w:tc>
+          <w:tcPr>
+            <w:tcW w:w="2500" w:type="pct"/>
+          </w:tcPr>
+          <w:p>
+            <w:pPr>
+              <w:rPr>
+                <w:rFonts w:ascii="Open Sans" w:hAnsi="Open Sans" w:cs="Open Sans"/>
+                <w:lang w:val="es-419"/>
+              </w:rPr>
+            </w:pPr>
+            <w:r>
+              <w:rPr>
+                <w:rFonts w:ascii="Open Sans" w:hAnsi="Open Sans" w:cs="Open Sans"/>
+                <w:lang w:val="es-419"/>
+              </w:rPr>
+              <w:t>{</w:t>
+            </w:r>
+            <w:proofErr w:type="spellStart"/>
+            <w:proofErr w:type="gramStart"/>
+            <w:r>
+              <w:rPr>
+                <w:rFonts w:ascii="Open Sans" w:hAnsi="Open Sans" w:cs="Open Sans"/>
+                <w:lang w:val="es-419"/>
+              </w:rPr>
+              <w:t>d.</w:t>
+            </w:r>
+            <w:r>
+              <w:rPr>
+                <w:rFonts w:ascii="Open Sans" w:hAnsi="Open Sans" w:cs="Open Sans"/>
+                <w:lang w:val="es-419"/>
+              </w:rPr>
+              <w:t>servicios</w:t>
+            </w:r>
+            <w:proofErr w:type="spellEnd"/>
+            <w:proofErr w:type="gramEnd"/>
+            <w:r>
+              <w:rPr>
+                <w:rFonts w:ascii="Open Sans" w:hAnsi="Open Sans" w:cs="Open Sans"/>
+                <w:lang w:val="es-419"/>
+              </w:rPr>
+              <w:t>[i</w:t>
+            </w:r>
+            <w:r>
+              <w:rPr>
+                <w:rFonts w:ascii="Open Sans" w:hAnsi="Open Sans" w:cs="Open Sans"/>
+                <w:lang w:val="es-419"/>
+              </w:rPr>
+              <w:t>+1</w:t>
+            </w:r>
+            <w:r>
+              <w:rPr>
+                <w:rFonts w:ascii="Open Sans" w:hAnsi="Open Sans" w:cs="Open Sans"/>
+                <w:lang w:val="es-419"/>
+              </w:rPr>
+              <w:t>].</w:t>
+            </w:r>
+            <w:proofErr w:type="spellStart"/>
+            <w:r>
+              <w:rPr>
+                <w:rFonts w:ascii="Open Sans" w:hAnsi="Open Sans" w:cs="Open Sans"/>
+                <w:lang w:val="es-419"/>
+              </w:rPr>
+              <w:t>veces_contratado</w:t>
+            </w:r>
+            <w:proofErr w:type="spellEnd"/>
+            <w:r>
+              <w:rPr>
+                <w:rFonts w:ascii="Open Sans" w:hAnsi="Open Sans" w:cs="Open Sans"/>
+                <w:lang w:val="es-419"/>
+              </w:rPr>
+              <w:t>}</w:t>
+            </w:r>
+          </w:p>
+        </w:tc>
+      </w:tr>
+    </w:tbl>
+    <w:p>
+      <w:pPr>
+        <w:rPr>
+          <w:rFonts w:ascii="Open Sans" w:hAnsi="Open Sans" w:cs="Open Sans"/>
+        </w:rPr>
+      </w:pPr>
+    </w:p>
+    <w:p>
+      <w:pPr>
+        <w:rPr>
+          <w:rFonts w:ascii="Open Sans" w:hAnsi="Open Sans" w:cs="Open Sans"/>
+          <w:u w:val="single"/>
         </w:rPr>
       </w:pPr>
     </w:p>
@@ -575,13 +945,13 @@
     <w:name w:val="Normal"/>
     <w:qFormat/>
   </w:style>
-  <w:style w:type="character" w:default="1" w:styleId="DefaultParagraphFont">
+  <w:style w:type="character" w:default="1" w:styleId="Fuentedeprrafopredeter">
     <w:name w:val="Default Paragraph Font"/>
     <w:uiPriority w:val="1"/>
     <w:semiHidden/>
     <w:unhideWhenUsed/>
   </w:style>
-  <w:style w:type="table" w:default="1" w:styleId="TableNormal">
+  <w:style w:type="table" w:default="1" w:styleId="Tablanormal">
     <w:name w:val="Normal Table"/>
     <w:uiPriority w:val="99"/>
     <w:semiHidden/>
@@ -596,15 +966,15 @@
       </w:tblCellMar>
     </w:tblPr>
   </w:style>
-  <w:style w:type="numbering" w:default="1" w:styleId="NoList">
+  <w:style w:type="numbering" w:default="1" w:styleId="Sinlista">
     <w:name w:val="No List"/>
     <w:uiPriority w:val="99"/>
     <w:semiHidden/>
     <w:unhideWhenUsed/>
   </w:style>
-  <w:style w:type="table" w:styleId="TableGrid">
+  <w:style w:type="table" w:styleId="Tablaconcuadrcula">
     <w:name w:val="Table Grid"/>
-    <w:basedOn w:val="TableNormal"/>
+    <w:basedOn w:val="Tablanormal"/>
     <w:uiPriority w:val="39"/>
     <w:rsid w:val="00B81201"/>
     <w:pPr>

--- a/armaTuFiesta/reports/reporte4.docx
+++ b/armaTuFiesta/reports/reporte4.docx
@@ -167,23 +167,20 @@
         <w:rPr>
           <w:rFonts w:ascii="Open Sans" w:hAnsi="Open Sans" w:cs="Open Sans"/>
         </w:rPr>
-        <w:t>Data {</w:t>
+        <w:t>En el período {d.fechaInicial} a {d.fechaFinal}</w:t>
       </w:r>
-      <w:proofErr w:type="spellStart"/>
-      <w:proofErr w:type="gramStart"/>
+    </w:p>
+    <w:p>
+      <w:pPr>
+        <w:rPr>
+          <w:rFonts w:ascii="Open Sans" w:hAnsi="Open Sans" w:cs="Open Sans"/>
+        </w:rPr>
+      </w:pPr>
       <w:r>
         <w:rPr>
           <w:rFonts w:ascii="Open Sans" w:hAnsi="Open Sans" w:cs="Open Sans"/>
         </w:rPr>
-        <w:t>d.json</w:t>
-      </w:r>
-      <w:proofErr w:type="spellEnd"/>
-      <w:proofErr w:type="gramEnd"/>
-      <w:r>
-        <w:rPr>
-          <w:rFonts w:ascii="Open Sans" w:hAnsi="Open Sans" w:cs="Open Sans"/>
-        </w:rPr>
-        <w:t>}</w:t>
+        <w:t>Data {d.json}</w:t>
       </w:r>
     </w:p>
     <w:p>
@@ -279,16 +276,7 @@
                 <w:rFonts w:ascii="Open Sans" w:hAnsi="Open Sans" w:cs="Open Sans"/>
                 <w:lang w:val="es-419"/>
               </w:rPr>
-              <w:t>{</w:t>
-            </w:r>
-            <w:proofErr w:type="spellStart"/>
-            <w:proofErr w:type="gramStart"/>
-            <w:r>
-              <w:rPr>
-                <w:rFonts w:ascii="Open Sans" w:hAnsi="Open Sans" w:cs="Open Sans"/>
-                <w:lang w:val="es-419"/>
-              </w:rPr>
-              <w:t>d.</w:t>
+              <w:t>{d.</w:t>
             </w:r>
             <w:r>
               <w:rPr>
@@ -297,8 +285,6 @@
               </w:rPr>
               <w:t>servicios</w:t>
             </w:r>
-            <w:proofErr w:type="spellEnd"/>
-            <w:proofErr w:type="gramEnd"/>
             <w:r>
               <w:rPr>
                 <w:rFonts w:ascii="Open Sans" w:hAnsi="Open Sans" w:cs="Open Sans"/>
@@ -338,16 +324,7 @@
                 <w:rFonts w:ascii="Open Sans" w:hAnsi="Open Sans" w:cs="Open Sans"/>
                 <w:lang w:val="es-419"/>
               </w:rPr>
-              <w:t>{</w:t>
-            </w:r>
-            <w:proofErr w:type="spellStart"/>
-            <w:proofErr w:type="gramStart"/>
-            <w:r>
-              <w:rPr>
-                <w:rFonts w:ascii="Open Sans" w:hAnsi="Open Sans" w:cs="Open Sans"/>
-                <w:lang w:val="es-419"/>
-              </w:rPr>
-              <w:t>d.</w:t>
+              <w:t>{d.</w:t>
             </w:r>
             <w:r>
               <w:rPr>
@@ -356,8 +333,6 @@
               </w:rPr>
               <w:t>servicios</w:t>
             </w:r>
-            <w:proofErr w:type="spellEnd"/>
-            <w:proofErr w:type="gramEnd"/>
             <w:r>
               <w:rPr>
                 <w:rFonts w:ascii="Open Sans" w:hAnsi="Open Sans" w:cs="Open Sans"/>
@@ -365,7 +340,6 @@
               </w:rPr>
               <w:t>[i].</w:t>
             </w:r>
-            <w:proofErr w:type="spellStart"/>
             <w:r>
               <w:rPr>
                 <w:rFonts w:ascii="Open Sans" w:hAnsi="Open Sans" w:cs="Open Sans"/>
@@ -373,7 +347,6 @@
               </w:rPr>
               <w:t>veces_contratado</w:t>
             </w:r>
-            <w:proofErr w:type="spellEnd"/>
             <w:r>
               <w:rPr>
                 <w:rFonts w:ascii="Open Sans" w:hAnsi="Open Sans" w:cs="Open Sans"/>
@@ -401,16 +374,7 @@
                 <w:rFonts w:ascii="Open Sans" w:hAnsi="Open Sans" w:cs="Open Sans"/>
                 <w:lang w:val="es-419"/>
               </w:rPr>
-              <w:t>{</w:t>
-            </w:r>
-            <w:proofErr w:type="spellStart"/>
-            <w:proofErr w:type="gramStart"/>
-            <w:r>
-              <w:rPr>
-                <w:rFonts w:ascii="Open Sans" w:hAnsi="Open Sans" w:cs="Open Sans"/>
-                <w:lang w:val="es-419"/>
-              </w:rPr>
-              <w:t>d.</w:t>
+              <w:t>{d.</w:t>
             </w:r>
             <w:r>
               <w:rPr>
@@ -419,8 +383,6 @@
               </w:rPr>
               <w:t>servicios</w:t>
             </w:r>
-            <w:proofErr w:type="spellEnd"/>
-            <w:proofErr w:type="gramEnd"/>
             <w:r>
               <w:rPr>
                 <w:rFonts w:ascii="Open Sans" w:hAnsi="Open Sans" w:cs="Open Sans"/>
@@ -460,16 +422,7 @@
                 <w:rFonts w:ascii="Open Sans" w:hAnsi="Open Sans" w:cs="Open Sans"/>
                 <w:lang w:val="es-419"/>
               </w:rPr>
-              <w:t>{</w:t>
-            </w:r>
-            <w:proofErr w:type="spellStart"/>
-            <w:proofErr w:type="gramStart"/>
-            <w:r>
-              <w:rPr>
-                <w:rFonts w:ascii="Open Sans" w:hAnsi="Open Sans" w:cs="Open Sans"/>
-                <w:lang w:val="es-419"/>
-              </w:rPr>
-              <w:t>d.</w:t>
+              <w:t>{d.</w:t>
             </w:r>
             <w:r>
               <w:rPr>
@@ -478,8 +431,6 @@
               </w:rPr>
               <w:t>servicios</w:t>
             </w:r>
-            <w:proofErr w:type="spellEnd"/>
-            <w:proofErr w:type="gramEnd"/>
             <w:r>
               <w:rPr>
                 <w:rFonts w:ascii="Open Sans" w:hAnsi="Open Sans" w:cs="Open Sans"/>
@@ -501,7 +452,6 @@
               </w:rPr>
               <w:t>].</w:t>
             </w:r>
-            <w:proofErr w:type="spellStart"/>
             <w:r>
               <w:rPr>
                 <w:rFonts w:ascii="Open Sans" w:hAnsi="Open Sans" w:cs="Open Sans"/>
@@ -509,7 +459,6 @@
               </w:rPr>
               <w:t>veces_contratado</w:t>
             </w:r>
-            <w:proofErr w:type="spellEnd"/>
             <w:r>
               <w:rPr>
                 <w:rFonts w:ascii="Open Sans" w:hAnsi="Open Sans" w:cs="Open Sans"/>

--- a/armaTuFiesta/reports/reporte4.docx
+++ b/armaTuFiesta/reports/reporte4.docx
@@ -4,7 +4,7 @@
   <w:body>
     <w:tbl>
       <w:tblPr>
-        <w:tblStyle w:val="Tablaconcuadrcula"/>
+        <w:tblStyle w:val="TableGrid"/>
         <w:tblW w:w="0" w:type="auto"/>
         <w:tblBorders>
           <w:top w:val="none" w:sz="0" w:space="0" w:color="auto"/>
@@ -101,6 +101,7 @@
                 <w:bCs/>
               </w:rPr>
             </w:pPr>
+            <w:proofErr w:type="spellStart"/>
             <w:r>
               <w:rPr>
                 <w:rFonts w:ascii="Open Sans" w:hAnsi="Open Sans" w:cs="Open Sans"/>
@@ -111,6 +112,7 @@
               </w:rPr>
               <w:t>ArmaTuFiesta</w:t>
             </w:r>
+            <w:proofErr w:type="spellEnd"/>
           </w:p>
         </w:tc>
       </w:tr>
@@ -154,59 +156,23 @@
         <w:rPr>
           <w:rFonts w:ascii="Open Sans" w:hAnsi="Open Sans" w:cs="Open Sans"/>
         </w:rPr>
-        <w:t>Top 10 de servicios tercerizados contratados por periodo de tiempo</w:t>
+        <w:t>Top 10 contrataciones</w:t>
       </w:r>
-    </w:p>
-    <w:p>
-      <w:pPr>
-        <w:rPr>
-          <w:rFonts w:ascii="Open Sans" w:hAnsi="Open Sans" w:cs="Open Sans"/>
-        </w:rPr>
-      </w:pPr>
-      <w:r>
-        <w:rPr>
-          <w:rFonts w:ascii="Open Sans" w:hAnsi="Open Sans" w:cs="Open Sans"/>
-        </w:rPr>
-        <w:t>Data {</w:t>
-      </w:r>
-      <w:proofErr w:type="spellStart"/>
-      <w:proofErr w:type="gramStart"/>
-      <w:r>
-        <w:rPr>
-          <w:rFonts w:ascii="Open Sans" w:hAnsi="Open Sans" w:cs="Open Sans"/>
-        </w:rPr>
-        <w:t>d.json</w:t>
-      </w:r>
-      <w:proofErr w:type="spellEnd"/>
-      <w:proofErr w:type="gramEnd"/>
-      <w:r>
-        <w:rPr>
-          <w:rFonts w:ascii="Open Sans" w:hAnsi="Open Sans" w:cs="Open Sans"/>
-        </w:rPr>
-        <w:t>}</w:t>
-      </w:r>
-    </w:p>
-    <w:p>
-      <w:pPr>
-        <w:rPr>
-          <w:rFonts w:ascii="Open Sans" w:hAnsi="Open Sans" w:cs="Open Sans"/>
-        </w:rPr>
-      </w:pPr>
     </w:p>
     <w:tbl>
       <w:tblPr>
-        <w:tblStyle w:val="Tablaconcuadrcula"/>
+        <w:tblStyle w:val="TableGrid"/>
         <w:tblW w:w="5000" w:type="pct"/>
         <w:tblLook w:val="04A0" w:firstRow="1" w:lastRow="0" w:firstColumn="1" w:lastColumn="0" w:noHBand="0" w:noVBand="1"/>
       </w:tblPr>
       <w:tblGrid>
-        <w:gridCol w:w="5395"/>
-        <w:gridCol w:w="5395"/>
+        <w:gridCol w:w="6817"/>
+        <w:gridCol w:w="3973"/>
       </w:tblGrid>
       <w:tr>
         <w:tc>
           <w:tcPr>
-            <w:tcW w:w="2500" w:type="pct"/>
+            <w:tcW w:w="3159" w:type="pct"/>
           </w:tcPr>
           <w:p>
             <w:pPr>
@@ -224,22 +190,13 @@
                 <w:bCs/>
                 <w:lang w:val="es-419"/>
               </w:rPr>
-              <w:t xml:space="preserve">Tipo de </w:t>
-            </w:r>
-            <w:r>
-              <w:rPr>
-                <w:rFonts w:ascii="Open Sans" w:hAnsi="Open Sans" w:cs="Open Sans"/>
-                <w:b/>
-                <w:bCs/>
-                <w:lang w:val="es-419"/>
-              </w:rPr>
-              <w:t>servicio</w:t>
+              <w:t>Servicio</w:t>
             </w:r>
           </w:p>
         </w:tc>
         <w:tc>
           <w:tcPr>
-            <w:tcW w:w="2500" w:type="pct"/>
+            <w:tcW w:w="1841" w:type="pct"/>
           </w:tcPr>
           <w:p>
             <w:pPr>
@@ -257,7 +214,7 @@
                 <w:bCs/>
                 <w:lang w:val="es-419"/>
               </w:rPr>
-              <w:t>Cantidad</w:t>
+              <w:t>Número de contrataciones</w:t>
             </w:r>
           </w:p>
         </w:tc>
@@ -265,7 +222,7 @@
       <w:tr>
         <w:tc>
           <w:tcPr>
-            <w:tcW w:w="2500" w:type="pct"/>
+            <w:tcW w:w="3159" w:type="pct"/>
           </w:tcPr>
           <w:p>
             <w:pPr>
@@ -282,37 +239,44 @@
               <w:t>{</w:t>
             </w:r>
             <w:proofErr w:type="spellStart"/>
+            <w:r>
+              <w:rPr>
+                <w:rFonts w:ascii="Open Sans" w:hAnsi="Open Sans" w:cs="Open Sans"/>
+                <w:lang w:val="es-419"/>
+              </w:rPr>
+              <w:t>d.</w:t>
+            </w:r>
+            <w:r>
+              <w:rPr>
+                <w:rFonts w:ascii="Open Sans" w:hAnsi="Open Sans" w:cs="Open Sans"/>
+                <w:lang w:val="es-419"/>
+              </w:rPr>
+              <w:t>top</w:t>
+            </w:r>
+            <w:proofErr w:type="spellEnd"/>
+            <w:r>
+              <w:rPr>
+                <w:rFonts w:ascii="Open Sans" w:hAnsi="Open Sans" w:cs="Open Sans"/>
+                <w:lang w:val="es-419"/>
+              </w:rPr>
+              <w:t>[i</w:t>
+            </w:r>
             <w:proofErr w:type="gramStart"/>
             <w:r>
               <w:rPr>
                 <w:rFonts w:ascii="Open Sans" w:hAnsi="Open Sans" w:cs="Open Sans"/>
                 <w:lang w:val="es-419"/>
               </w:rPr>
-              <w:t>d.</w:t>
-            </w:r>
-            <w:r>
-              <w:rPr>
-                <w:rFonts w:ascii="Open Sans" w:hAnsi="Open Sans" w:cs="Open Sans"/>
-                <w:lang w:val="es-419"/>
-              </w:rPr>
-              <w:t>servicios</w:t>
-            </w:r>
-            <w:proofErr w:type="spellEnd"/>
+              <w:t>].</w:t>
+            </w:r>
+            <w:r>
+              <w:rPr>
+                <w:rFonts w:ascii="Open Sans" w:hAnsi="Open Sans" w:cs="Open Sans"/>
+                <w:lang w:val="es-419"/>
+              </w:rPr>
+              <w:t>servicio</w:t>
+            </w:r>
             <w:proofErr w:type="gramEnd"/>
-            <w:r>
-              <w:rPr>
-                <w:rFonts w:ascii="Open Sans" w:hAnsi="Open Sans" w:cs="Open Sans"/>
-                <w:lang w:val="es-419"/>
-              </w:rPr>
-              <w:t>[i].</w:t>
-            </w:r>
-            <w:r>
-              <w:rPr>
-                <w:rFonts w:ascii="Open Sans" w:hAnsi="Open Sans" w:cs="Open Sans"/>
-                <w:lang w:val="es-419"/>
-              </w:rPr>
-              <w:t>servicio</w:t>
-            </w:r>
             <w:r>
               <w:rPr>
                 <w:rFonts w:ascii="Open Sans" w:hAnsi="Open Sans" w:cs="Open Sans"/>
@@ -324,7 +288,7 @@
         </w:tc>
         <w:tc>
           <w:tcPr>
-            <w:tcW w:w="2500" w:type="pct"/>
+            <w:tcW w:w="1841" w:type="pct"/>
           </w:tcPr>
           <w:p>
             <w:pPr>
@@ -341,45 +305,59 @@
               <w:t>{</w:t>
             </w:r>
             <w:proofErr w:type="spellStart"/>
+            <w:r>
+              <w:rPr>
+                <w:rFonts w:ascii="Open Sans" w:hAnsi="Open Sans" w:cs="Open Sans"/>
+                <w:lang w:val="es-419"/>
+              </w:rPr>
+              <w:t>d.</w:t>
+            </w:r>
+            <w:r>
+              <w:rPr>
+                <w:rFonts w:ascii="Open Sans" w:hAnsi="Open Sans" w:cs="Open Sans"/>
+                <w:lang w:val="es-419"/>
+              </w:rPr>
+              <w:t>top</w:t>
+            </w:r>
+            <w:proofErr w:type="spellEnd"/>
+            <w:r>
+              <w:rPr>
+                <w:rFonts w:ascii="Open Sans" w:hAnsi="Open Sans" w:cs="Open Sans"/>
+                <w:lang w:val="es-419"/>
+              </w:rPr>
+              <w:t>[i</w:t>
+            </w:r>
             <w:proofErr w:type="gramStart"/>
             <w:r>
               <w:rPr>
                 <w:rFonts w:ascii="Open Sans" w:hAnsi="Open Sans" w:cs="Open Sans"/>
                 <w:lang w:val="es-419"/>
               </w:rPr>
-              <w:t>d.</w:t>
-            </w:r>
-            <w:r>
-              <w:rPr>
-                <w:rFonts w:ascii="Open Sans" w:hAnsi="Open Sans" w:cs="Open Sans"/>
-                <w:lang w:val="es-419"/>
-              </w:rPr>
-              <w:t>servicios</w:t>
+              <w:t>].</w:t>
+            </w:r>
+            <w:proofErr w:type="spellStart"/>
+            <w:r>
+              <w:rPr>
+                <w:rFonts w:ascii="Open Sans" w:hAnsi="Open Sans" w:cs="Open Sans"/>
+                <w:lang w:val="es-419"/>
+              </w:rPr>
+              <w:t>veces</w:t>
+            </w:r>
+            <w:proofErr w:type="gramEnd"/>
+            <w:r>
+              <w:rPr>
+                <w:rFonts w:ascii="Open Sans" w:hAnsi="Open Sans" w:cs="Open Sans"/>
+                <w:lang w:val="es-419"/>
+              </w:rPr>
+              <w:t>_contratato</w:t>
             </w:r>
             <w:proofErr w:type="spellEnd"/>
-            <w:proofErr w:type="gramEnd"/>
-            <w:r>
-              <w:rPr>
-                <w:rFonts w:ascii="Open Sans" w:hAnsi="Open Sans" w:cs="Open Sans"/>
-                <w:lang w:val="es-419"/>
-              </w:rPr>
-              <w:t>[i].</w:t>
-            </w:r>
-            <w:proofErr w:type="spellStart"/>
-            <w:r>
-              <w:rPr>
-                <w:rFonts w:ascii="Open Sans" w:hAnsi="Open Sans" w:cs="Open Sans"/>
-                <w:lang w:val="es-419"/>
-              </w:rPr>
-              <w:t>veces_contratado</w:t>
-            </w:r>
-            <w:proofErr w:type="spellEnd"/>
-            <w:r>
-              <w:rPr>
-                <w:rFonts w:ascii="Open Sans" w:hAnsi="Open Sans" w:cs="Open Sans"/>
-                <w:lang w:val="es-419"/>
-              </w:rPr>
-              <w:t>}</w:t>
+            <w:r>
+              <w:rPr>
+                <w:rFonts w:ascii="Open Sans" w:hAnsi="Open Sans" w:cs="Open Sans"/>
+                <w:lang w:val="es-419"/>
+              </w:rPr>
+              <w:t xml:space="preserve"> }</w:t>
             </w:r>
           </w:p>
         </w:tc>
@@ -387,7 +365,7 @@
       <w:tr>
         <w:tc>
           <w:tcPr>
-            <w:tcW w:w="2500" w:type="pct"/>
+            <w:tcW w:w="3159" w:type="pct"/>
           </w:tcPr>
           <w:p>
             <w:pPr>
@@ -404,37 +382,44 @@
               <w:t>{</w:t>
             </w:r>
             <w:proofErr w:type="spellStart"/>
+            <w:r>
+              <w:rPr>
+                <w:rFonts w:ascii="Open Sans" w:hAnsi="Open Sans" w:cs="Open Sans"/>
+                <w:lang w:val="es-419"/>
+              </w:rPr>
+              <w:t>d.</w:t>
+            </w:r>
+            <w:r>
+              <w:rPr>
+                <w:rFonts w:ascii="Open Sans" w:hAnsi="Open Sans" w:cs="Open Sans"/>
+                <w:lang w:val="es-419"/>
+              </w:rPr>
+              <w:t>top</w:t>
+            </w:r>
+            <w:proofErr w:type="spellEnd"/>
+            <w:r>
+              <w:rPr>
+                <w:rFonts w:ascii="Open Sans" w:hAnsi="Open Sans" w:cs="Open Sans"/>
+                <w:lang w:val="es-419"/>
+              </w:rPr>
+              <w:t>[i+1</w:t>
+            </w:r>
             <w:proofErr w:type="gramStart"/>
             <w:r>
               <w:rPr>
                 <w:rFonts w:ascii="Open Sans" w:hAnsi="Open Sans" w:cs="Open Sans"/>
                 <w:lang w:val="es-419"/>
               </w:rPr>
-              <w:t>d.</w:t>
-            </w:r>
-            <w:r>
-              <w:rPr>
-                <w:rFonts w:ascii="Open Sans" w:hAnsi="Open Sans" w:cs="Open Sans"/>
-                <w:lang w:val="es-419"/>
-              </w:rPr>
-              <w:t>servicios</w:t>
-            </w:r>
-            <w:proofErr w:type="spellEnd"/>
+              <w:t>].</w:t>
+            </w:r>
+            <w:r>
+              <w:rPr>
+                <w:rFonts w:ascii="Open Sans" w:hAnsi="Open Sans" w:cs="Open Sans"/>
+                <w:lang w:val="es-419"/>
+              </w:rPr>
+              <w:t>servicio</w:t>
+            </w:r>
             <w:proofErr w:type="gramEnd"/>
-            <w:r>
-              <w:rPr>
-                <w:rFonts w:ascii="Open Sans" w:hAnsi="Open Sans" w:cs="Open Sans"/>
-                <w:lang w:val="es-419"/>
-              </w:rPr>
-              <w:t>[i+1].</w:t>
-            </w:r>
-            <w:r>
-              <w:rPr>
-                <w:rFonts w:ascii="Open Sans" w:hAnsi="Open Sans" w:cs="Open Sans"/>
-                <w:lang w:val="es-419"/>
-              </w:rPr>
-              <w:t>servicio</w:t>
-            </w:r>
             <w:r>
               <w:rPr>
                 <w:rFonts w:ascii="Open Sans" w:hAnsi="Open Sans" w:cs="Open Sans"/>
@@ -446,7 +431,7 @@
         </w:tc>
         <w:tc>
           <w:tcPr>
-            <w:tcW w:w="2500" w:type="pct"/>
+            <w:tcW w:w="1841" w:type="pct"/>
           </w:tcPr>
           <w:p>
             <w:pPr>
@@ -463,59 +448,59 @@
               <w:t>{</w:t>
             </w:r>
             <w:proofErr w:type="spellStart"/>
+            <w:r>
+              <w:rPr>
+                <w:rFonts w:ascii="Open Sans" w:hAnsi="Open Sans" w:cs="Open Sans"/>
+                <w:lang w:val="es-419"/>
+              </w:rPr>
+              <w:t>d.</w:t>
+            </w:r>
+            <w:r>
+              <w:rPr>
+                <w:rFonts w:ascii="Open Sans" w:hAnsi="Open Sans" w:cs="Open Sans"/>
+                <w:lang w:val="es-419"/>
+              </w:rPr>
+              <w:t>top</w:t>
+            </w:r>
+            <w:proofErr w:type="spellEnd"/>
+            <w:r>
+              <w:rPr>
+                <w:rFonts w:ascii="Open Sans" w:hAnsi="Open Sans" w:cs="Open Sans"/>
+                <w:lang w:val="es-419"/>
+              </w:rPr>
+              <w:t>[i+1</w:t>
+            </w:r>
             <w:proofErr w:type="gramStart"/>
             <w:r>
               <w:rPr>
                 <w:rFonts w:ascii="Open Sans" w:hAnsi="Open Sans" w:cs="Open Sans"/>
                 <w:lang w:val="es-419"/>
               </w:rPr>
-              <w:t>d.</w:t>
-            </w:r>
-            <w:r>
-              <w:rPr>
-                <w:rFonts w:ascii="Open Sans" w:hAnsi="Open Sans" w:cs="Open Sans"/>
-                <w:lang w:val="es-419"/>
-              </w:rPr>
-              <w:t>servicios</w:t>
+              <w:t>].</w:t>
+            </w:r>
+            <w:proofErr w:type="spellStart"/>
+            <w:r>
+              <w:rPr>
+                <w:rFonts w:ascii="Open Sans" w:hAnsi="Open Sans" w:cs="Open Sans"/>
+                <w:lang w:val="es-419"/>
+              </w:rPr>
+              <w:t>veces</w:t>
+            </w:r>
+            <w:proofErr w:type="gramEnd"/>
+            <w:r>
+              <w:rPr>
+                <w:rFonts w:ascii="Open Sans" w:hAnsi="Open Sans" w:cs="Open Sans"/>
+                <w:lang w:val="es-419"/>
+              </w:rPr>
+              <w:t>_contratato</w:t>
             </w:r>
             <w:proofErr w:type="spellEnd"/>
-            <w:proofErr w:type="gramEnd"/>
-            <w:r>
-              <w:rPr>
-                <w:rFonts w:ascii="Open Sans" w:hAnsi="Open Sans" w:cs="Open Sans"/>
-                <w:lang w:val="es-419"/>
-              </w:rPr>
-              <w:t>[i</w:t>
-            </w:r>
-            <w:r>
-              <w:rPr>
-                <w:rFonts w:ascii="Open Sans" w:hAnsi="Open Sans" w:cs="Open Sans"/>
-                <w:lang w:val="es-419"/>
-              </w:rPr>
-              <w:t>+1</w:t>
-            </w:r>
-            <w:r>
-              <w:rPr>
-                <w:rFonts w:ascii="Open Sans" w:hAnsi="Open Sans" w:cs="Open Sans"/>
-                <w:lang w:val="es-419"/>
-              </w:rPr>
-              <w:t>].</w:t>
-            </w:r>
-            <w:proofErr w:type="spellStart"/>
-            <w:r>
-              <w:rPr>
-                <w:rFonts w:ascii="Open Sans" w:hAnsi="Open Sans" w:cs="Open Sans"/>
-                <w:lang w:val="es-419"/>
-              </w:rPr>
-              <w:t>veces_contratado</w:t>
-            </w:r>
-            <w:proofErr w:type="spellEnd"/>
-            <w:r>
-              <w:rPr>
-                <w:rFonts w:ascii="Open Sans" w:hAnsi="Open Sans" w:cs="Open Sans"/>
-                <w:lang w:val="es-419"/>
-              </w:rPr>
-              <w:t>}</w:t>
+            <w:r>
+              <w:rPr>
+                <w:rFonts w:ascii="Open Sans" w:hAnsi="Open Sans" w:cs="Open Sans"/>
+                <w:lang w:val="es-419"/>
+              </w:rPr>
+              <w:t xml:space="preserve"> }</w:t>
             </w:r>
           </w:p>
         </w:tc>
@@ -525,14 +510,6 @@
       <w:pPr>
         <w:rPr>
           <w:rFonts w:ascii="Open Sans" w:hAnsi="Open Sans" w:cs="Open Sans"/>
-        </w:rPr>
-      </w:pPr>
-    </w:p>
-    <w:p>
-      <w:pPr>
-        <w:rPr>
-          <w:rFonts w:ascii="Open Sans" w:hAnsi="Open Sans" w:cs="Open Sans"/>
-          <w:u w:val="single"/>
         </w:rPr>
       </w:pPr>
     </w:p>
@@ -945,13 +922,13 @@
     <w:name w:val="Normal"/>
     <w:qFormat/>
   </w:style>
-  <w:style w:type="character" w:default="1" w:styleId="Fuentedeprrafopredeter">
+  <w:style w:type="character" w:default="1" w:styleId="DefaultParagraphFont">
     <w:name w:val="Default Paragraph Font"/>
     <w:uiPriority w:val="1"/>
     <w:semiHidden/>
     <w:unhideWhenUsed/>
   </w:style>
-  <w:style w:type="table" w:default="1" w:styleId="Tablanormal">
+  <w:style w:type="table" w:default="1" w:styleId="TableNormal">
     <w:name w:val="Normal Table"/>
     <w:uiPriority w:val="99"/>
     <w:semiHidden/>
@@ -966,15 +943,15 @@
       </w:tblCellMar>
     </w:tblPr>
   </w:style>
-  <w:style w:type="numbering" w:default="1" w:styleId="Sinlista">
+  <w:style w:type="numbering" w:default="1" w:styleId="NoList">
     <w:name w:val="No List"/>
     <w:uiPriority w:val="99"/>
     <w:semiHidden/>
     <w:unhideWhenUsed/>
   </w:style>
-  <w:style w:type="table" w:styleId="Tablaconcuadrcula">
+  <w:style w:type="table" w:styleId="TableGrid">
     <w:name w:val="Table Grid"/>
-    <w:basedOn w:val="Tablanormal"/>
+    <w:basedOn w:val="TableNormal"/>
     <w:uiPriority w:val="39"/>
     <w:rsid w:val="00B81201"/>
     <w:pPr>
@@ -990,6 +967,17 @@
         <w:insideV w:val="single" w:sz="4" w:space="0" w:color="auto"/>
       </w:tblBorders>
     </w:tblPr>
+  </w:style>
+  <w:style w:type="paragraph" w:styleId="ListParagraph">
+    <w:name w:val="List Paragraph"/>
+    <w:basedOn w:val="Normal"/>
+    <w:uiPriority w:val="34"/>
+    <w:qFormat/>
+    <w:rsid w:val="000B5CB6"/>
+    <w:pPr>
+      <w:ind w:left="720"/>
+      <w:contextualSpacing/>
+    </w:pPr>
   </w:style>
 </w:styles>
 </file>

--- a/armaTuFiesta/reports/reporte4.docx
+++ b/armaTuFiesta/reports/reporte4.docx
@@ -101,7 +101,6 @@
                 <w:bCs/>
               </w:rPr>
             </w:pPr>
-            <w:proofErr w:type="spellStart"/>
             <w:r>
               <w:rPr>
                 <w:rFonts w:ascii="Open Sans" w:hAnsi="Open Sans" w:cs="Open Sans"/>
@@ -112,7 +111,6 @@
               </w:rPr>
               <w:t>ArmaTuFiesta</w:t>
             </w:r>
-            <w:proofErr w:type="spellEnd"/>
           </w:p>
         </w:tc>
       </w:tr>
@@ -166,13 +164,13 @@
         <w:tblLook w:val="04A0" w:firstRow="1" w:lastRow="0" w:firstColumn="1" w:lastColumn="0" w:noHBand="0" w:noVBand="1"/>
       </w:tblPr>
       <w:tblGrid>
-        <w:gridCol w:w="6817"/>
-        <w:gridCol w:w="3973"/>
+        <w:gridCol w:w="7562"/>
+        <w:gridCol w:w="3228"/>
       </w:tblGrid>
       <w:tr>
         <w:tc>
           <w:tcPr>
-            <w:tcW w:w="3159" w:type="pct"/>
+            <w:tcW w:w="3626" w:type="pct"/>
           </w:tcPr>
           <w:p>
             <w:pPr>
@@ -196,7 +194,7 @@
         </w:tc>
         <w:tc>
           <w:tcPr>
-            <w:tcW w:w="1841" w:type="pct"/>
+            <w:tcW w:w="1374" w:type="pct"/>
           </w:tcPr>
           <w:p>
             <w:pPr>
@@ -222,7 +220,7 @@
       <w:tr>
         <w:tc>
           <w:tcPr>
-            <w:tcW w:w="3159" w:type="pct"/>
+            <w:tcW w:w="3626" w:type="pct"/>
           </w:tcPr>
           <w:p>
             <w:pPr>
@@ -236,15 +234,7 @@
                 <w:rFonts w:ascii="Open Sans" w:hAnsi="Open Sans" w:cs="Open Sans"/>
                 <w:lang w:val="es-419"/>
               </w:rPr>
-              <w:t>{</w:t>
-            </w:r>
-            <w:proofErr w:type="spellStart"/>
-            <w:r>
-              <w:rPr>
-                <w:rFonts w:ascii="Open Sans" w:hAnsi="Open Sans" w:cs="Open Sans"/>
-                <w:lang w:val="es-419"/>
-              </w:rPr>
-              <w:t>d.</w:t>
+              <w:t>{d.</w:t>
             </w:r>
             <w:r>
               <w:rPr>
@@ -253,7 +243,6 @@
               </w:rPr>
               <w:t>top</w:t>
             </w:r>
-            <w:proofErr w:type="spellEnd"/>
             <w:r>
               <w:rPr>
                 <w:rFonts w:ascii="Open Sans" w:hAnsi="Open Sans" w:cs="Open Sans"/>
@@ -288,7 +277,7 @@
         </w:tc>
         <w:tc>
           <w:tcPr>
-            <w:tcW w:w="1841" w:type="pct"/>
+            <w:tcW w:w="1374" w:type="pct"/>
           </w:tcPr>
           <w:p>
             <w:pPr>
@@ -302,15 +291,7 @@
                 <w:rFonts w:ascii="Open Sans" w:hAnsi="Open Sans" w:cs="Open Sans"/>
                 <w:lang w:val="es-419"/>
               </w:rPr>
-              <w:t>{</w:t>
-            </w:r>
-            <w:proofErr w:type="spellStart"/>
-            <w:r>
-              <w:rPr>
-                <w:rFonts w:ascii="Open Sans" w:hAnsi="Open Sans" w:cs="Open Sans"/>
-                <w:lang w:val="es-419"/>
-              </w:rPr>
-              <w:t>d.</w:t>
+              <w:t>{d.</w:t>
             </w:r>
             <w:r>
               <w:rPr>
@@ -319,7 +300,6 @@
               </w:rPr>
               <w:t>top</w:t>
             </w:r>
-            <w:proofErr w:type="spellEnd"/>
             <w:r>
               <w:rPr>
                 <w:rFonts w:ascii="Open Sans" w:hAnsi="Open Sans" w:cs="Open Sans"/>
@@ -335,7 +315,6 @@
               </w:rPr>
               <w:t>].</w:t>
             </w:r>
-            <w:proofErr w:type="spellStart"/>
             <w:r>
               <w:rPr>
                 <w:rFonts w:ascii="Open Sans" w:hAnsi="Open Sans" w:cs="Open Sans"/>
@@ -349,15 +328,28 @@
                 <w:rFonts w:ascii="Open Sans" w:hAnsi="Open Sans" w:cs="Open Sans"/>
                 <w:lang w:val="es-419"/>
               </w:rPr>
-              <w:t>_contratato</w:t>
-            </w:r>
-            <w:proofErr w:type="spellEnd"/>
-            <w:r>
-              <w:rPr>
-                <w:rFonts w:ascii="Open Sans" w:hAnsi="Open Sans" w:cs="Open Sans"/>
-                <w:lang w:val="es-419"/>
-              </w:rPr>
-              <w:t xml:space="preserve"> }</w:t>
+              <w:t>_contrata</w:t>
+            </w:r>
+            <w:r>
+              <w:rPr>
+                <w:rFonts w:ascii="Open Sans" w:hAnsi="Open Sans" w:cs="Open Sans"/>
+                <w:lang w:val="es-419"/>
+              </w:rPr>
+              <w:t>d</w:t>
+            </w:r>
+            <w:r>
+              <w:rPr>
+                <w:rFonts w:ascii="Open Sans" w:hAnsi="Open Sans" w:cs="Open Sans"/>
+                <w:lang w:val="es-419"/>
+              </w:rPr>
+              <w:t>o</w:t>
+            </w:r>
+            <w:r>
+              <w:rPr>
+                <w:rFonts w:ascii="Open Sans" w:hAnsi="Open Sans" w:cs="Open Sans"/>
+                <w:lang w:val="es-419"/>
+              </w:rPr>
+              <w:t>}</w:t>
             </w:r>
           </w:p>
         </w:tc>
@@ -365,7 +357,7 @@
       <w:tr>
         <w:tc>
           <w:tcPr>
-            <w:tcW w:w="3159" w:type="pct"/>
+            <w:tcW w:w="3626" w:type="pct"/>
           </w:tcPr>
           <w:p>
             <w:pPr>
@@ -379,15 +371,7 @@
                 <w:rFonts w:ascii="Open Sans" w:hAnsi="Open Sans" w:cs="Open Sans"/>
                 <w:lang w:val="es-419"/>
               </w:rPr>
-              <w:t>{</w:t>
-            </w:r>
-            <w:proofErr w:type="spellStart"/>
-            <w:r>
-              <w:rPr>
-                <w:rFonts w:ascii="Open Sans" w:hAnsi="Open Sans" w:cs="Open Sans"/>
-                <w:lang w:val="es-419"/>
-              </w:rPr>
-              <w:t>d.</w:t>
+              <w:t>{d.</w:t>
             </w:r>
             <w:r>
               <w:rPr>
@@ -396,7 +380,6 @@
               </w:rPr>
               <w:t>top</w:t>
             </w:r>
-            <w:proofErr w:type="spellEnd"/>
             <w:r>
               <w:rPr>
                 <w:rFonts w:ascii="Open Sans" w:hAnsi="Open Sans" w:cs="Open Sans"/>
@@ -431,7 +414,7 @@
         </w:tc>
         <w:tc>
           <w:tcPr>
-            <w:tcW w:w="1841" w:type="pct"/>
+            <w:tcW w:w="1374" w:type="pct"/>
           </w:tcPr>
           <w:p>
             <w:pPr>
@@ -445,15 +428,7 @@
                 <w:rFonts w:ascii="Open Sans" w:hAnsi="Open Sans" w:cs="Open Sans"/>
                 <w:lang w:val="es-419"/>
               </w:rPr>
-              <w:t>{</w:t>
-            </w:r>
-            <w:proofErr w:type="spellStart"/>
-            <w:r>
-              <w:rPr>
-                <w:rFonts w:ascii="Open Sans" w:hAnsi="Open Sans" w:cs="Open Sans"/>
-                <w:lang w:val="es-419"/>
-              </w:rPr>
-              <w:t>d.</w:t>
+              <w:t>{d.</w:t>
             </w:r>
             <w:r>
               <w:rPr>
@@ -462,7 +437,6 @@
               </w:rPr>
               <w:t>top</w:t>
             </w:r>
-            <w:proofErr w:type="spellEnd"/>
             <w:r>
               <w:rPr>
                 <w:rFonts w:ascii="Open Sans" w:hAnsi="Open Sans" w:cs="Open Sans"/>
@@ -478,7 +452,6 @@
               </w:rPr>
               <w:t>].</w:t>
             </w:r>
-            <w:proofErr w:type="spellStart"/>
             <w:r>
               <w:rPr>
                 <w:rFonts w:ascii="Open Sans" w:hAnsi="Open Sans" w:cs="Open Sans"/>
@@ -492,15 +465,28 @@
                 <w:rFonts w:ascii="Open Sans" w:hAnsi="Open Sans" w:cs="Open Sans"/>
                 <w:lang w:val="es-419"/>
               </w:rPr>
-              <w:t>_contratato</w:t>
-            </w:r>
-            <w:proofErr w:type="spellEnd"/>
-            <w:r>
-              <w:rPr>
-                <w:rFonts w:ascii="Open Sans" w:hAnsi="Open Sans" w:cs="Open Sans"/>
-                <w:lang w:val="es-419"/>
-              </w:rPr>
-              <w:t xml:space="preserve"> }</w:t>
+              <w:t>_contrata</w:t>
+            </w:r>
+            <w:r>
+              <w:rPr>
+                <w:rFonts w:ascii="Open Sans" w:hAnsi="Open Sans" w:cs="Open Sans"/>
+                <w:lang w:val="es-419"/>
+              </w:rPr>
+              <w:t>d</w:t>
+            </w:r>
+            <w:r>
+              <w:rPr>
+                <w:rFonts w:ascii="Open Sans" w:hAnsi="Open Sans" w:cs="Open Sans"/>
+                <w:lang w:val="es-419"/>
+              </w:rPr>
+              <w:t>o</w:t>
+            </w:r>
+            <w:r>
+              <w:rPr>
+                <w:rFonts w:ascii="Open Sans" w:hAnsi="Open Sans" w:cs="Open Sans"/>
+                <w:lang w:val="es-419"/>
+              </w:rPr>
+              <w:t>}</w:t>
             </w:r>
           </w:p>
         </w:tc>
